--- a/BD_Labs_V3/Lab7/BigDataLab7_08_YeungWing.docx
+++ b/BD_Labs_V3/Lab7/BigDataLab7_08_YeungWing.docx
@@ -1133,23 +1133,7 @@
                 <w:rFonts w:eastAsia="DengXian"/>
                 <w:lang w:eastAsia="zh-CN"/>
               </w:rPr>
-              <w:t xml:space="preserve">The program reads the csv file and converts it to a </w:t>
-            </w:r>
-            <w:proofErr w:type="spellStart"/>
-            <w:r>
-              <w:rPr>
-                <w:rFonts w:eastAsia="DengXian"/>
-                <w:lang w:eastAsia="zh-CN"/>
-              </w:rPr>
-              <w:t>numpy</w:t>
-            </w:r>
-            <w:proofErr w:type="spellEnd"/>
-            <w:r>
-              <w:rPr>
-                <w:rFonts w:eastAsia="DengXian"/>
-                <w:lang w:eastAsia="zh-CN"/>
-              </w:rPr>
-              <w:t xml:space="preserve"> array. </w:t>
+              <w:t xml:space="preserve">The program reads the csv file and converts it to a numpy array. </w:t>
             </w:r>
           </w:p>
           <w:p>
@@ -1210,7 +1194,6 @@
               </w:rPr>
               <w:t xml:space="preserve"> the </w:t>
             </w:r>
-            <w:proofErr w:type="spellStart"/>
             <w:r>
               <w:rPr>
                 <w:rFonts w:eastAsia="DengXian"/>
@@ -1223,54 +1206,14 @@
                 <w:rFonts w:eastAsia="DengXian"/>
                 <w:lang w:eastAsia="zh-CN"/>
               </w:rPr>
-              <w:t>.fit</w:t>
-            </w:r>
-            <w:proofErr w:type="spellEnd"/>
-            <w:r>
-              <w:rPr>
-                <w:rFonts w:eastAsia="DengXian"/>
-                <w:lang w:eastAsia="zh-CN"/>
-              </w:rPr>
-              <w:t xml:space="preserve"> </w:t>
-            </w:r>
-            <w:r>
-              <w:rPr>
-                <w:rFonts w:eastAsia="DengXian"/>
-                <w:lang w:eastAsia="zh-CN"/>
-              </w:rPr>
-              <w:t xml:space="preserve">from </w:t>
-            </w:r>
-            <w:proofErr w:type="spellStart"/>
-            <w:r>
-              <w:rPr>
-                <w:rFonts w:eastAsia="DengXian"/>
-                <w:lang w:eastAsia="zh-CN"/>
-              </w:rPr>
-              <w:t>sklearn's</w:t>
-            </w:r>
-            <w:proofErr w:type="spellEnd"/>
-            <w:r>
-              <w:rPr>
-                <w:rFonts w:eastAsia="DengXian"/>
-                <w:lang w:eastAsia="zh-CN"/>
-              </w:rPr>
-              <w:t xml:space="preserve"> </w:t>
-            </w:r>
-            <w:proofErr w:type="spellStart"/>
-            <w:r>
-              <w:rPr>
-                <w:rFonts w:eastAsia="DengXian"/>
-                <w:lang w:eastAsia="zh-CN"/>
-              </w:rPr>
-              <w:t>linear_model</w:t>
-            </w:r>
-            <w:proofErr w:type="spellEnd"/>
-            <w:r>
-              <w:rPr>
-                <w:rFonts w:eastAsia="DengXian"/>
-                <w:lang w:eastAsia="zh-CN"/>
-              </w:rPr>
-              <w:t xml:space="preserve"> module</w:t>
+              <w:t xml:space="preserve">.fit </w:t>
+            </w:r>
+            <w:r>
+              <w:rPr>
+                <w:rFonts w:eastAsia="DengXian"/>
+                <w:lang w:eastAsia="zh-CN"/>
+              </w:rPr>
+              <w:t>from sklearn's linear_model module</w:t>
             </w:r>
             <w:r>
               <w:rPr>
@@ -1576,98 +1519,106 @@
                 <w:rFonts w:hint="eastAsia"/>
                 <w:lang w:eastAsia="zh-TW"/>
               </w:rPr>
+              <w:t xml:space="preserve">&gt; </w:t>
+            </w:r>
+            <w:r>
+              <w:rPr>
+                <w:lang w:eastAsia="zh-TW"/>
+              </w:rPr>
+              <w:t>Linear regression model (without noise): Coefficients = [[4.9</w:t>
+            </w:r>
+            <w:proofErr w:type="gramStart"/>
+            <w:r>
+              <w:rPr>
+                <w:lang w:eastAsia="zh-TW"/>
+              </w:rPr>
+              <w:t>]]  intercept</w:t>
+            </w:r>
+            <w:proofErr w:type="gramEnd"/>
+            <w:r>
+              <w:rPr>
+                <w:lang w:eastAsia="zh-TW"/>
+              </w:rPr>
+              <w:t xml:space="preserve"> = [15.]</w:t>
+            </w:r>
+          </w:p>
+          <w:p>
+            <w:pPr>
+              <w:pStyle w:val="MyBodyText"/>
+              <w:rPr>
+                <w:lang w:eastAsia="zh-TW"/>
+              </w:rPr>
+            </w:pPr>
+            <w:r>
+              <w:rPr>
+                <w:rFonts w:hint="eastAsia"/>
+                <w:lang w:eastAsia="zh-TW"/>
+              </w:rPr>
+              <w:t xml:space="preserve">&gt; </w:t>
+            </w:r>
+            <w:r>
+              <w:rPr>
+                <w:lang w:eastAsia="zh-TW"/>
+              </w:rPr>
+              <w:t xml:space="preserve">y = [4.9] * </w:t>
+            </w:r>
+            <w:proofErr w:type="gramStart"/>
+            <w:r>
+              <w:rPr>
+                <w:lang w:eastAsia="zh-TW"/>
+              </w:rPr>
+              <w:t>x  +</w:t>
+            </w:r>
+            <w:proofErr w:type="gramEnd"/>
+            <w:r>
+              <w:rPr>
+                <w:lang w:eastAsia="zh-TW"/>
+              </w:rPr>
+              <w:t xml:space="preserve">  [15.]</w:t>
+            </w:r>
+          </w:p>
+          <w:p>
+            <w:pPr>
+              <w:pStyle w:val="MyBodyText"/>
+              <w:rPr>
+                <w:lang w:eastAsia="zh-TW"/>
+              </w:rPr>
+            </w:pPr>
+            <w:r>
+              <w:rPr>
+                <w:rFonts w:hint="eastAsia"/>
+                <w:lang w:eastAsia="zh-TW"/>
+              </w:rPr>
+              <w:t xml:space="preserve">&gt; </w:t>
+            </w:r>
+            <w:r>
+              <w:rPr>
+                <w:lang w:eastAsia="zh-TW"/>
+              </w:rPr>
+              <w:t>When x = [14.], y = [83.6]</w:t>
+            </w:r>
+          </w:p>
+          <w:p>
+            <w:pPr>
+              <w:pStyle w:val="MyBodyText"/>
+              <w:rPr>
+                <w:lang w:eastAsia="zh-TW"/>
+              </w:rPr>
+            </w:pPr>
+          </w:p>
+          <w:p>
+            <w:pPr>
+              <w:pStyle w:val="MyBodyText"/>
+              <w:rPr>
+                <w:lang w:eastAsia="zh-TW"/>
+              </w:rPr>
+            </w:pPr>
+            <w:r>
+              <w:rPr>
+                <w:rFonts w:hint="eastAsia"/>
+                <w:lang w:eastAsia="zh-TW"/>
+              </w:rPr>
               <w:t>The linear regression can accurately model the data and predict the data.</w:t>
-            </w:r>
-          </w:p>
-          <w:p>
-            <w:pPr>
-              <w:pStyle w:val="MyBodyText"/>
-              <w:rPr>
-                <w:lang w:eastAsia="zh-TW"/>
-              </w:rPr>
-            </w:pPr>
-            <w:r>
-              <w:rPr>
-                <w:rFonts w:hint="eastAsia"/>
-                <w:lang w:eastAsia="zh-TW"/>
-              </w:rPr>
-              <w:t xml:space="preserve">&gt; </w:t>
-            </w:r>
-            <w:r>
-              <w:rPr>
-                <w:lang w:eastAsia="zh-TW"/>
-              </w:rPr>
-              <w:t>Linear regression model (without noise): Coefficients = [[4.9</w:t>
-            </w:r>
-            <w:proofErr w:type="gramStart"/>
-            <w:r>
-              <w:rPr>
-                <w:lang w:eastAsia="zh-TW"/>
-              </w:rPr>
-              <w:t>]]  intercept</w:t>
-            </w:r>
-            <w:proofErr w:type="gramEnd"/>
-            <w:r>
-              <w:rPr>
-                <w:lang w:eastAsia="zh-TW"/>
-              </w:rPr>
-              <w:t xml:space="preserve"> = [15.]</w:t>
-            </w:r>
-          </w:p>
-          <w:p>
-            <w:pPr>
-              <w:pStyle w:val="MyBodyText"/>
-              <w:rPr>
-                <w:lang w:eastAsia="zh-TW"/>
-              </w:rPr>
-            </w:pPr>
-            <w:r>
-              <w:rPr>
-                <w:rFonts w:hint="eastAsia"/>
-                <w:lang w:eastAsia="zh-TW"/>
-              </w:rPr>
-              <w:t xml:space="preserve">&gt; </w:t>
-            </w:r>
-            <w:r>
-              <w:rPr>
-                <w:lang w:eastAsia="zh-TW"/>
-              </w:rPr>
-              <w:t xml:space="preserve">y = [4.9] * </w:t>
-            </w:r>
-            <w:proofErr w:type="gramStart"/>
-            <w:r>
-              <w:rPr>
-                <w:lang w:eastAsia="zh-TW"/>
-              </w:rPr>
-              <w:t>x  +</w:t>
-            </w:r>
-            <w:proofErr w:type="gramEnd"/>
-            <w:r>
-              <w:rPr>
-                <w:lang w:eastAsia="zh-TW"/>
-              </w:rPr>
-              <w:t xml:space="preserve">  [15.]</w:t>
-            </w:r>
-          </w:p>
-          <w:p>
-            <w:pPr>
-              <w:pStyle w:val="MyBodyText"/>
-              <w:rPr>
-                <w:lang w:eastAsia="zh-TW"/>
-              </w:rPr>
-            </w:pPr>
-            <w:r>
-              <w:rPr>
-                <w:rFonts w:hint="eastAsia"/>
-                <w:lang w:eastAsia="zh-TW"/>
-              </w:rPr>
-              <w:t xml:space="preserve">&gt; </w:t>
-            </w:r>
-            <w:r>
-              <w:rPr>
-                <w:lang w:eastAsia="zh-TW"/>
-              </w:rPr>
-              <w:t>When x = [14.], y = [83.6]</w:t>
             </w:r>
           </w:p>
         </w:tc>
@@ -1875,39 +1826,7 @@
                 <w:rFonts w:eastAsia="DengXian"/>
                 <w:lang w:eastAsia="zh-CN"/>
               </w:rPr>
-              <w:t xml:space="preserve">y = y + </w:t>
-            </w:r>
-            <w:proofErr w:type="spellStart"/>
-            <w:r>
-              <w:rPr>
-                <w:rFonts w:eastAsia="DengXian"/>
-                <w:lang w:eastAsia="zh-CN"/>
-              </w:rPr>
-              <w:t>np.random.normal</w:t>
-            </w:r>
-            <w:proofErr w:type="spellEnd"/>
-            <w:r>
-              <w:rPr>
-                <w:rFonts w:eastAsia="DengXian"/>
-                <w:lang w:eastAsia="zh-CN"/>
-              </w:rPr>
-              <w:t>(0, 1.5, size=(</w:t>
-            </w:r>
-            <w:proofErr w:type="spellStart"/>
-            <w:r>
-              <w:rPr>
-                <w:rFonts w:eastAsia="DengXian"/>
-                <w:lang w:eastAsia="zh-CN"/>
-              </w:rPr>
-              <w:t>n_samples</w:t>
-            </w:r>
-            <w:proofErr w:type="spellEnd"/>
-            <w:r>
-              <w:rPr>
-                <w:rFonts w:eastAsia="DengXian"/>
-                <w:lang w:eastAsia="zh-CN"/>
-              </w:rPr>
-              <w:t>, 1))</w:t>
+              <w:t>y = y + np.random.normal(0, 1.5, size=(n_samples, 1))</w:t>
             </w:r>
           </w:p>
         </w:tc>
@@ -2026,7 +1945,6 @@
                 <w:lang w:eastAsia="zh-TW"/>
               </w:rPr>
             </w:pPr>
-            <w:proofErr w:type="spellStart"/>
             <w:proofErr w:type="gramStart"/>
             <w:r>
               <w:rPr>
@@ -2043,7 +1961,6 @@
               </w:rPr>
               <w:t>.normal</w:t>
             </w:r>
-            <w:proofErr w:type="spellEnd"/>
             <w:r>
               <w:rPr>
                 <w:rFonts w:hint="eastAsia"/>
@@ -2131,23 +2048,7 @@
                 <w:rFonts w:hint="eastAsia"/>
                 <w:lang w:eastAsia="zh-TW"/>
               </w:rPr>
-              <w:t xml:space="preserve">Which mean we add some gaussian noise </w:t>
-            </w:r>
-            <w:proofErr w:type="spellStart"/>
-            <w:r>
-              <w:rPr>
-                <w:rFonts w:hint="eastAsia"/>
-                <w:lang w:eastAsia="zh-TW"/>
-              </w:rPr>
-              <w:t>to y</w:t>
-            </w:r>
-            <w:proofErr w:type="spellEnd"/>
-            <w:r>
-              <w:rPr>
-                <w:rFonts w:hint="eastAsia"/>
-                <w:lang w:eastAsia="zh-TW"/>
-              </w:rPr>
-              <w:t xml:space="preserve"> by creating</w:t>
+              <w:t>Which mean we add some gaussian noise to y by creating</w:t>
             </w:r>
             <w:r>
               <w:rPr>
@@ -2161,23 +2062,7 @@
                 <w:rFonts w:hint="eastAsia"/>
                 <w:lang w:eastAsia="zh-TW"/>
               </w:rPr>
-              <w:t xml:space="preserve"> [</w:t>
-            </w:r>
-            <w:proofErr w:type="spellStart"/>
-            <w:r>
-              <w:rPr>
-                <w:rFonts w:hint="eastAsia"/>
-                <w:lang w:eastAsia="zh-TW"/>
-              </w:rPr>
-              <w:t>n_samples</w:t>
-            </w:r>
-            <w:proofErr w:type="spellEnd"/>
-            <w:r>
-              <w:rPr>
-                <w:rFonts w:hint="eastAsia"/>
-                <w:lang w:eastAsia="zh-TW"/>
-              </w:rPr>
-              <w:t xml:space="preserve"> x 1]</w:t>
+              <w:t xml:space="preserve"> [n_samples x 1]</w:t>
             </w:r>
             <w:r>
               <w:t xml:space="preserve"> </w:t>
@@ -2236,23 +2121,7 @@
                 <w:rFonts w:hint="eastAsia"/>
                 <w:lang w:eastAsia="zh-TW"/>
               </w:rPr>
-              <w:t xml:space="preserve">y is speed; </w:t>
-            </w:r>
-            <w:proofErr w:type="spellStart"/>
-            <w:r>
-              <w:rPr>
-                <w:rFonts w:hint="eastAsia"/>
-                <w:lang w:eastAsia="zh-TW"/>
-              </w:rPr>
-              <w:t>n_samples</w:t>
-            </w:r>
-            <w:proofErr w:type="spellEnd"/>
-            <w:r>
-              <w:rPr>
-                <w:rFonts w:hint="eastAsia"/>
-                <w:lang w:eastAsia="zh-TW"/>
-              </w:rPr>
-              <w:t xml:space="preserve"> is the length of time array</w:t>
+              <w:t>y is speed; n_samples is the length of time array</w:t>
             </w:r>
           </w:p>
         </w:tc>
@@ -2457,21 +2326,12 @@
                 <w:lang w:eastAsia="zh-CN"/>
               </w:rPr>
             </w:pPr>
-            <w:proofErr w:type="spellStart"/>
-            <w:r>
-              <w:rPr>
-                <w:rFonts w:eastAsia="DengXian"/>
-                <w:lang w:eastAsia="zh-CN"/>
-              </w:rPr>
-              <w:t>plt.scatter</w:t>
-            </w:r>
-            <w:proofErr w:type="spellEnd"/>
-            <w:r>
-              <w:rPr>
-                <w:rFonts w:eastAsia="DengXian"/>
-                <w:lang w:eastAsia="zh-CN"/>
-              </w:rPr>
-              <w:t>(</w:t>
+            <w:r>
+              <w:rPr>
+                <w:rFonts w:eastAsia="DengXian"/>
+                <w:lang w:eastAsia="zh-CN"/>
+              </w:rPr>
+              <w:t>plt.scatter(</w:t>
             </w:r>
           </w:p>
           <w:p>
@@ -2561,21 +2421,12 @@
                 <w:lang w:eastAsia="zh-CN"/>
               </w:rPr>
             </w:pPr>
-            <w:proofErr w:type="spellStart"/>
-            <w:r>
-              <w:rPr>
-                <w:rFonts w:eastAsia="DengXian"/>
-                <w:lang w:eastAsia="zh-CN"/>
-              </w:rPr>
-              <w:t>plt.title</w:t>
-            </w:r>
-            <w:proofErr w:type="spellEnd"/>
-            <w:r>
-              <w:rPr>
-                <w:rFonts w:eastAsia="DengXian"/>
-                <w:lang w:eastAsia="zh-CN"/>
-              </w:rPr>
-              <w:t xml:space="preserve">('Linear regression - data </w:t>
+            <w:r>
+              <w:rPr>
+                <w:rFonts w:eastAsia="DengXian"/>
+                <w:lang w:eastAsia="zh-CN"/>
+              </w:rPr>
+              <w:t xml:space="preserve">plt.title('Linear regression - data </w:t>
             </w:r>
             <w:r>
               <w:rPr>
@@ -2636,23 +2487,7 @@
                 <w:rFonts w:eastAsia="DengXian"/>
                 <w:lang w:eastAsia="zh-CN"/>
               </w:rPr>
-              <w:t xml:space="preserve">print( </w:t>
-            </w:r>
-            <w:proofErr w:type="spellStart"/>
-            <w:r>
-              <w:rPr>
-                <w:rFonts w:eastAsia="DengXian"/>
-                <w:lang w:eastAsia="zh-CN"/>
-              </w:rPr>
-              <w:t>f'Linear</w:t>
-            </w:r>
-            <w:proofErr w:type="spellEnd"/>
-            <w:r>
-              <w:rPr>
-                <w:rFonts w:eastAsia="DengXian"/>
-                <w:lang w:eastAsia="zh-CN"/>
-              </w:rPr>
-              <w:t xml:space="preserve"> regression model (</w:t>
+              <w:t>print( f'Linear regression model (</w:t>
             </w:r>
             <w:r>
               <w:rPr>
@@ -2669,39 +2504,7 @@
                 <w:rFonts w:eastAsia="DengXian"/>
                 <w:lang w:eastAsia="zh-CN"/>
               </w:rPr>
-              <w:t>): Coefficients = {</w:t>
-            </w:r>
-            <w:proofErr w:type="spellStart"/>
-            <w:r>
-              <w:rPr>
-                <w:rFonts w:eastAsia="DengXian"/>
-                <w:lang w:eastAsia="zh-CN"/>
-              </w:rPr>
-              <w:t>reg.coef</w:t>
-            </w:r>
-            <w:proofErr w:type="spellEnd"/>
-            <w:r>
-              <w:rPr>
-                <w:rFonts w:eastAsia="DengXian"/>
-                <w:lang w:eastAsia="zh-CN"/>
-              </w:rPr>
-              <w:t>_}  intercept = {</w:t>
-            </w:r>
-            <w:proofErr w:type="spellStart"/>
-            <w:r>
-              <w:rPr>
-                <w:rFonts w:eastAsia="DengXian"/>
-                <w:lang w:eastAsia="zh-CN"/>
-              </w:rPr>
-              <w:t>reg.intercept</w:t>
-            </w:r>
-            <w:proofErr w:type="spellEnd"/>
-            <w:r>
-              <w:rPr>
-                <w:rFonts w:eastAsia="DengXian"/>
-                <w:lang w:eastAsia="zh-CN"/>
-              </w:rPr>
-              <w:t>_}' )</w:t>
+              <w:t>): Coefficients = {reg.coef_}  intercept = {reg.intercept_}' )</w:t>
             </w:r>
           </w:p>
         </w:tc>
@@ -2740,21 +2543,12 @@
                 <w:lang w:eastAsia="zh-CN"/>
               </w:rPr>
             </w:pPr>
-            <w:proofErr w:type="spellStart"/>
-            <w:r>
-              <w:rPr>
-                <w:rFonts w:eastAsia="DengXian"/>
-                <w:lang w:eastAsia="zh-CN"/>
-              </w:rPr>
-              <w:t>plt.title</w:t>
-            </w:r>
-            <w:proofErr w:type="spellEnd"/>
-            <w:r>
-              <w:rPr>
-                <w:rFonts w:eastAsia="DengXian"/>
-                <w:lang w:eastAsia="zh-CN"/>
-              </w:rPr>
-              <w:t xml:space="preserve">('Residual histogram (data </w:t>
+            <w:r>
+              <w:rPr>
+                <w:rFonts w:eastAsia="DengXian"/>
+                <w:lang w:eastAsia="zh-CN"/>
+              </w:rPr>
+              <w:t xml:space="preserve">plt.title('Residual histogram (data </w:t>
             </w:r>
             <w:r>
               <w:rPr>
@@ -3324,7 +3118,6 @@
               </w:rPr>
               <w:t xml:space="preserve">that the range of the residuals is between -5 and 5 and that the distribution is </w:t>
             </w:r>
-            <w:proofErr w:type="spellStart"/>
             <w:r>
               <w:rPr>
                 <w:rFonts w:hint="eastAsia"/>
@@ -3332,7 +3125,6 @@
               </w:rPr>
               <w:t>guassian</w:t>
             </w:r>
-            <w:proofErr w:type="spellEnd"/>
             <w:r>
               <w:rPr>
                 <w:lang w:eastAsia="zh-TW"/>
@@ -3594,7 +3386,6 @@
                 <w:lang w:eastAsia="zh-CN"/>
               </w:rPr>
             </w:pPr>
-            <w:proofErr w:type="spellStart"/>
             <w:r>
               <w:rPr>
                 <w:rFonts w:eastAsia="DengXian"/>
@@ -3602,40 +3393,39 @@
                 <w:szCs w:val="18"/>
                 <w:lang w:eastAsia="zh-CN"/>
               </w:rPr>
-              <w:t>n_outliers</w:t>
-            </w:r>
-            <w:proofErr w:type="spellEnd"/>
-            <w:r>
+              <w:t>n_outliers = 200</w:t>
+            </w:r>
+          </w:p>
+          <w:p>
+            <w:pPr>
+              <w:pStyle w:val="MyBodyText"/>
               <w:rPr>
                 <w:rFonts w:eastAsia="DengXian"/>
                 <w:sz w:val="20"/>
                 <w:szCs w:val="18"/>
                 <w:lang w:eastAsia="zh-CN"/>
               </w:rPr>
-              <w:t xml:space="preserve"> = 200</w:t>
-            </w:r>
-          </w:p>
-          <w:p>
-            <w:pPr>
-              <w:pStyle w:val="MyBodyText"/>
+            </w:pPr>
+            <w:r>
               <w:rPr>
                 <w:rFonts w:eastAsia="DengXian"/>
                 <w:sz w:val="20"/>
                 <w:szCs w:val="18"/>
                 <w:lang w:eastAsia="zh-CN"/>
               </w:rPr>
-            </w:pPr>
-            <w:proofErr w:type="spellStart"/>
-            <w:r>
+              <w:t>np.random.seed(0)</w:t>
+            </w:r>
+          </w:p>
+          <w:p>
+            <w:pPr>
+              <w:pStyle w:val="MyBodyText"/>
               <w:rPr>
                 <w:rFonts w:eastAsia="DengXian"/>
                 <w:sz w:val="20"/>
                 <w:szCs w:val="18"/>
                 <w:lang w:eastAsia="zh-CN"/>
               </w:rPr>
-              <w:t>np.random.seed</w:t>
-            </w:r>
-            <w:proofErr w:type="spellEnd"/>
+            </w:pPr>
             <w:r>
               <w:rPr>
                 <w:rFonts w:eastAsia="DengXian"/>
@@ -3643,7 +3433,7 @@
                 <w:szCs w:val="18"/>
                 <w:lang w:eastAsia="zh-CN"/>
               </w:rPr>
-              <w:t>(0)</w:t>
+              <w:t>x_outlier =  np.random.normal(8.0, 1.0, size=(n_outliers, 1))</w:t>
             </w:r>
           </w:p>
           <w:p>
@@ -3656,7 +3446,6 @@
                 <w:lang w:eastAsia="zh-CN"/>
               </w:rPr>
             </w:pPr>
-            <w:proofErr w:type="spellStart"/>
             <w:r>
               <w:rPr>
                 <w:rFonts w:eastAsia="DengXian"/>
@@ -3664,29 +3453,30 @@
                 <w:szCs w:val="18"/>
                 <w:lang w:eastAsia="zh-CN"/>
               </w:rPr>
-              <w:t>x_outlier</w:t>
-            </w:r>
-            <w:proofErr w:type="spellEnd"/>
-            <w:r>
+              <w:t>y_outlier =  np.random.normal(10.0, 0.5, size=(n_outliers, 1))</w:t>
+            </w:r>
+          </w:p>
+          <w:p>
+            <w:pPr>
+              <w:pStyle w:val="MyBodyText"/>
               <w:rPr>
                 <w:rFonts w:eastAsia="DengXian"/>
                 <w:sz w:val="20"/>
                 <w:szCs w:val="18"/>
                 <w:lang w:eastAsia="zh-CN"/>
               </w:rPr>
-              <w:t xml:space="preserve"> =  </w:t>
-            </w:r>
-            <w:proofErr w:type="spellStart"/>
-            <w:r>
+            </w:pPr>
+          </w:p>
+          <w:p>
+            <w:pPr>
+              <w:pStyle w:val="MyBodyText"/>
               <w:rPr>
                 <w:rFonts w:eastAsia="DengXian"/>
                 <w:sz w:val="20"/>
                 <w:szCs w:val="18"/>
                 <w:lang w:eastAsia="zh-CN"/>
               </w:rPr>
-              <w:t>np.random.normal</w:t>
-            </w:r>
-            <w:proofErr w:type="spellEnd"/>
+            </w:pPr>
             <w:r>
               <w:rPr>
                 <w:rFonts w:eastAsia="DengXian"/>
@@ -3694,19 +3484,19 @@
                 <w:szCs w:val="18"/>
                 <w:lang w:eastAsia="zh-CN"/>
               </w:rPr>
-              <w:t>(8.0, 1.0, size=(</w:t>
-            </w:r>
-            <w:proofErr w:type="spellStart"/>
-            <w:r>
+              <w:t># Plot the outliers</w:t>
+            </w:r>
+          </w:p>
+          <w:p>
+            <w:pPr>
+              <w:pStyle w:val="MyBodyText"/>
               <w:rPr>
                 <w:rFonts w:eastAsia="DengXian"/>
                 <w:sz w:val="20"/>
                 <w:szCs w:val="18"/>
                 <w:lang w:eastAsia="zh-CN"/>
               </w:rPr>
-              <w:t>n_outliers</w:t>
-            </w:r>
-            <w:proofErr w:type="spellEnd"/>
+            </w:pPr>
             <w:r>
               <w:rPr>
                 <w:rFonts w:eastAsia="DengXian"/>
@@ -3714,7 +3504,7 @@
                 <w:szCs w:val="18"/>
                 <w:lang w:eastAsia="zh-CN"/>
               </w:rPr>
-              <w:t>, 1))</w:t>
+              <w:t>plt.scatter(</w:t>
             </w:r>
           </w:p>
           <w:p>
@@ -3727,7 +3517,6 @@
                 <w:lang w:eastAsia="zh-CN"/>
               </w:rPr>
             </w:pPr>
-            <w:proofErr w:type="spellStart"/>
             <w:r>
               <w:rPr>
                 <w:rFonts w:eastAsia="DengXian"/>
@@ -3735,19 +3524,19 @@
                 <w:szCs w:val="18"/>
                 <w:lang w:eastAsia="zh-CN"/>
               </w:rPr>
-              <w:t>y_outlier</w:t>
-            </w:r>
-            <w:proofErr w:type="spellEnd"/>
-            <w:r>
+              <w:t xml:space="preserve">   x_outlier, y_outlier, color="green", marker=".", label="outliers"</w:t>
+            </w:r>
+          </w:p>
+          <w:p>
+            <w:pPr>
+              <w:pStyle w:val="MyBodyText"/>
               <w:rPr>
                 <w:rFonts w:eastAsia="DengXian"/>
                 <w:sz w:val="20"/>
                 <w:szCs w:val="18"/>
                 <w:lang w:eastAsia="zh-CN"/>
               </w:rPr>
-              <w:t xml:space="preserve"> =  </w:t>
-            </w:r>
-            <w:proofErr w:type="spellStart"/>
+            </w:pPr>
             <w:r>
               <w:rPr>
                 <w:rFonts w:eastAsia="DengXian"/>
@@ -3755,29 +3544,30 @@
                 <w:szCs w:val="18"/>
                 <w:lang w:eastAsia="zh-CN"/>
               </w:rPr>
-              <w:t>np.random.normal</w:t>
-            </w:r>
-            <w:proofErr w:type="spellEnd"/>
-            <w:r>
+              <w:t>)</w:t>
+            </w:r>
+          </w:p>
+          <w:p>
+            <w:pPr>
+              <w:pStyle w:val="MyBodyText"/>
               <w:rPr>
                 <w:rFonts w:eastAsia="DengXian"/>
                 <w:sz w:val="20"/>
                 <w:szCs w:val="18"/>
                 <w:lang w:eastAsia="zh-CN"/>
               </w:rPr>
-              <w:t>(10.0, 0.5, size=(</w:t>
-            </w:r>
-            <w:proofErr w:type="spellStart"/>
-            <w:r>
+            </w:pPr>
+          </w:p>
+          <w:p>
+            <w:pPr>
+              <w:pStyle w:val="MyBodyText"/>
               <w:rPr>
                 <w:rFonts w:eastAsia="DengXian"/>
                 <w:sz w:val="20"/>
                 <w:szCs w:val="18"/>
                 <w:lang w:eastAsia="zh-CN"/>
               </w:rPr>
-              <w:t>n_outliers</w:t>
-            </w:r>
-            <w:proofErr w:type="spellEnd"/>
+            </w:pPr>
             <w:r>
               <w:rPr>
                 <w:rFonts w:eastAsia="DengXian"/>
@@ -3785,7 +3575,7 @@
                 <w:szCs w:val="18"/>
                 <w:lang w:eastAsia="zh-CN"/>
               </w:rPr>
-              <w:t>, 1))</w:t>
+              <w:t># *********************************************************</w:t>
             </w:r>
           </w:p>
           <w:p>
@@ -3798,48 +3588,47 @@
                 <w:lang w:eastAsia="zh-CN"/>
               </w:rPr>
             </w:pPr>
-          </w:p>
-          <w:p>
-            <w:pPr>
-              <w:pStyle w:val="MyBodyText"/>
+            <w:r>
               <w:rPr>
                 <w:rFonts w:eastAsia="DengXian"/>
                 <w:sz w:val="20"/>
                 <w:szCs w:val="18"/>
                 <w:lang w:eastAsia="zh-CN"/>
               </w:rPr>
-            </w:pPr>
-            <w:r>
+              <w:t># append outliers to x and y</w:t>
+            </w:r>
+          </w:p>
+          <w:p>
+            <w:pPr>
+              <w:pStyle w:val="MyBodyText"/>
               <w:rPr>
                 <w:rFonts w:eastAsia="DengXian"/>
                 <w:sz w:val="20"/>
                 <w:szCs w:val="18"/>
                 <w:lang w:eastAsia="zh-CN"/>
               </w:rPr>
-              <w:t># Plot the outliers</w:t>
-            </w:r>
-          </w:p>
-          <w:p>
-            <w:pPr>
-              <w:pStyle w:val="MyBodyText"/>
+            </w:pPr>
+            <w:r>
               <w:rPr>
                 <w:rFonts w:eastAsia="DengXian"/>
                 <w:sz w:val="20"/>
                 <w:szCs w:val="18"/>
                 <w:lang w:eastAsia="zh-CN"/>
               </w:rPr>
-            </w:pPr>
-            <w:proofErr w:type="spellStart"/>
-            <w:r>
+              <w:lastRenderedPageBreak/>
+              <w:t>x = np.concatenate( (x, x_outlier), axis=0)</w:t>
+            </w:r>
+          </w:p>
+          <w:p>
+            <w:pPr>
+              <w:pStyle w:val="MyBodyText"/>
               <w:rPr>
                 <w:rFonts w:eastAsia="DengXian"/>
                 <w:sz w:val="20"/>
                 <w:szCs w:val="18"/>
                 <w:lang w:eastAsia="zh-CN"/>
               </w:rPr>
-              <w:t>plt.scatter</w:t>
-            </w:r>
-            <w:proofErr w:type="spellEnd"/>
+            </w:pPr>
             <w:r>
               <w:rPr>
                 <w:rFonts w:eastAsia="DengXian"/>
@@ -3847,299 +3636,7 @@
                 <w:szCs w:val="18"/>
                 <w:lang w:eastAsia="zh-CN"/>
               </w:rPr>
-              <w:t>(</w:t>
-            </w:r>
-          </w:p>
-          <w:p>
-            <w:pPr>
-              <w:pStyle w:val="MyBodyText"/>
-              <w:rPr>
-                <w:rFonts w:eastAsia="DengXian"/>
-                <w:sz w:val="20"/>
-                <w:szCs w:val="18"/>
-                <w:lang w:eastAsia="zh-CN"/>
-              </w:rPr>
-            </w:pPr>
-            <w:r>
-              <w:rPr>
-                <w:rFonts w:eastAsia="DengXian"/>
-                <w:sz w:val="20"/>
-                <w:szCs w:val="18"/>
-                <w:lang w:eastAsia="zh-CN"/>
-              </w:rPr>
-              <w:t xml:space="preserve">   </w:t>
-            </w:r>
-            <w:proofErr w:type="spellStart"/>
-            <w:r>
-              <w:rPr>
-                <w:rFonts w:eastAsia="DengXian"/>
-                <w:sz w:val="20"/>
-                <w:szCs w:val="18"/>
-                <w:lang w:eastAsia="zh-CN"/>
-              </w:rPr>
-              <w:t>x_outlier</w:t>
-            </w:r>
-            <w:proofErr w:type="spellEnd"/>
-            <w:r>
-              <w:rPr>
-                <w:rFonts w:eastAsia="DengXian"/>
-                <w:sz w:val="20"/>
-                <w:szCs w:val="18"/>
-                <w:lang w:eastAsia="zh-CN"/>
-              </w:rPr>
-              <w:t xml:space="preserve">, </w:t>
-            </w:r>
-            <w:proofErr w:type="spellStart"/>
-            <w:r>
-              <w:rPr>
-                <w:rFonts w:eastAsia="DengXian"/>
-                <w:sz w:val="20"/>
-                <w:szCs w:val="18"/>
-                <w:lang w:eastAsia="zh-CN"/>
-              </w:rPr>
-              <w:t>y_outlier</w:t>
-            </w:r>
-            <w:proofErr w:type="spellEnd"/>
-            <w:r>
-              <w:rPr>
-                <w:rFonts w:eastAsia="DengXian"/>
-                <w:sz w:val="20"/>
-                <w:szCs w:val="18"/>
-                <w:lang w:eastAsia="zh-CN"/>
-              </w:rPr>
-              <w:t>, color="green", marker=".", label="outliers"</w:t>
-            </w:r>
-          </w:p>
-          <w:p>
-            <w:pPr>
-              <w:pStyle w:val="MyBodyText"/>
-              <w:rPr>
-                <w:rFonts w:eastAsia="DengXian"/>
-                <w:sz w:val="20"/>
-                <w:szCs w:val="18"/>
-                <w:lang w:eastAsia="zh-CN"/>
-              </w:rPr>
-            </w:pPr>
-            <w:r>
-              <w:rPr>
-                <w:rFonts w:eastAsia="DengXian"/>
-                <w:sz w:val="20"/>
-                <w:szCs w:val="18"/>
-                <w:lang w:eastAsia="zh-CN"/>
-              </w:rPr>
-              <w:t>)</w:t>
-            </w:r>
-          </w:p>
-          <w:p>
-            <w:pPr>
-              <w:pStyle w:val="MyBodyText"/>
-              <w:rPr>
-                <w:rFonts w:eastAsia="DengXian"/>
-                <w:sz w:val="20"/>
-                <w:szCs w:val="18"/>
-                <w:lang w:eastAsia="zh-CN"/>
-              </w:rPr>
-            </w:pPr>
-          </w:p>
-          <w:p>
-            <w:pPr>
-              <w:pStyle w:val="MyBodyText"/>
-              <w:rPr>
-                <w:rFonts w:eastAsia="DengXian"/>
-                <w:sz w:val="20"/>
-                <w:szCs w:val="18"/>
-                <w:lang w:eastAsia="zh-CN"/>
-              </w:rPr>
-            </w:pPr>
-            <w:r>
-              <w:rPr>
-                <w:rFonts w:eastAsia="DengXian"/>
-                <w:sz w:val="20"/>
-                <w:szCs w:val="18"/>
-                <w:lang w:eastAsia="zh-CN"/>
-              </w:rPr>
-              <w:t># *********************************************************</w:t>
-            </w:r>
-          </w:p>
-          <w:p>
-            <w:pPr>
-              <w:pStyle w:val="MyBodyText"/>
-              <w:rPr>
-                <w:rFonts w:eastAsia="DengXian"/>
-                <w:sz w:val="20"/>
-                <w:szCs w:val="18"/>
-                <w:lang w:eastAsia="zh-CN"/>
-              </w:rPr>
-            </w:pPr>
-            <w:r>
-              <w:rPr>
-                <w:rFonts w:eastAsia="DengXian"/>
-                <w:sz w:val="20"/>
-                <w:szCs w:val="18"/>
-                <w:lang w:eastAsia="zh-CN"/>
-              </w:rPr>
-              <w:t># append outliers to x and y</w:t>
-            </w:r>
-          </w:p>
-          <w:p>
-            <w:pPr>
-              <w:pStyle w:val="MyBodyText"/>
-              <w:rPr>
-                <w:rFonts w:eastAsia="DengXian"/>
-                <w:sz w:val="20"/>
-                <w:szCs w:val="18"/>
-                <w:lang w:eastAsia="zh-CN"/>
-              </w:rPr>
-            </w:pPr>
-            <w:r>
-              <w:rPr>
-                <w:rFonts w:eastAsia="DengXian"/>
-                <w:sz w:val="20"/>
-                <w:szCs w:val="18"/>
-                <w:lang w:eastAsia="zh-CN"/>
-              </w:rPr>
-              <w:lastRenderedPageBreak/>
-              <w:t xml:space="preserve">x = </w:t>
-            </w:r>
-            <w:proofErr w:type="spellStart"/>
-            <w:r>
-              <w:rPr>
-                <w:rFonts w:eastAsia="DengXian"/>
-                <w:sz w:val="20"/>
-                <w:szCs w:val="18"/>
-                <w:lang w:eastAsia="zh-CN"/>
-              </w:rPr>
-              <w:t>np.concatenate</w:t>
-            </w:r>
-            <w:proofErr w:type="spellEnd"/>
-            <w:r>
-              <w:rPr>
-                <w:rFonts w:eastAsia="DengXian"/>
-                <w:sz w:val="20"/>
-                <w:szCs w:val="18"/>
-                <w:lang w:eastAsia="zh-CN"/>
-              </w:rPr>
-              <w:t xml:space="preserve">( (x, </w:t>
-            </w:r>
-            <w:proofErr w:type="spellStart"/>
-            <w:r>
-              <w:rPr>
-                <w:rFonts w:eastAsia="DengXian"/>
-                <w:sz w:val="20"/>
-                <w:szCs w:val="18"/>
-                <w:lang w:eastAsia="zh-CN"/>
-              </w:rPr>
-              <w:t>x_outlier</w:t>
-            </w:r>
-            <w:proofErr w:type="spellEnd"/>
-            <w:r>
-              <w:rPr>
-                <w:rFonts w:eastAsia="DengXian"/>
-                <w:sz w:val="20"/>
-                <w:szCs w:val="18"/>
-                <w:lang w:eastAsia="zh-CN"/>
-              </w:rPr>
-              <w:t>), axis=0)</w:t>
-            </w:r>
-          </w:p>
-          <w:p>
-            <w:pPr>
-              <w:pStyle w:val="MyBodyText"/>
-              <w:rPr>
-                <w:rFonts w:eastAsia="DengXian"/>
-                <w:sz w:val="20"/>
-                <w:szCs w:val="18"/>
-                <w:lang w:eastAsia="zh-CN"/>
-              </w:rPr>
-            </w:pPr>
-            <w:r>
-              <w:rPr>
-                <w:rFonts w:eastAsia="DengXian"/>
-                <w:sz w:val="20"/>
-                <w:szCs w:val="18"/>
-                <w:lang w:eastAsia="zh-CN"/>
-              </w:rPr>
-              <w:t xml:space="preserve">y = </w:t>
-            </w:r>
-            <w:proofErr w:type="spellStart"/>
-            <w:r>
-              <w:rPr>
-                <w:rFonts w:eastAsia="DengXian"/>
-                <w:sz w:val="20"/>
-                <w:szCs w:val="18"/>
-                <w:lang w:eastAsia="zh-CN"/>
-              </w:rPr>
-              <w:t>np.concatenate</w:t>
-            </w:r>
-            <w:proofErr w:type="spellEnd"/>
-            <w:r>
-              <w:rPr>
-                <w:rFonts w:eastAsia="DengXian"/>
-                <w:sz w:val="20"/>
-                <w:szCs w:val="18"/>
-                <w:lang w:eastAsia="zh-CN"/>
-              </w:rPr>
-              <w:t>( (</w:t>
-            </w:r>
-            <w:proofErr w:type="spellStart"/>
-            <w:r>
-              <w:rPr>
-                <w:rFonts w:eastAsia="DengXian"/>
-                <w:sz w:val="20"/>
-                <w:szCs w:val="18"/>
-                <w:lang w:eastAsia="zh-CN"/>
-              </w:rPr>
-              <w:t>y.reshape</w:t>
-            </w:r>
-            <w:proofErr w:type="spellEnd"/>
-            <w:r>
-              <w:rPr>
-                <w:rFonts w:eastAsia="DengXian"/>
-                <w:sz w:val="20"/>
-                <w:szCs w:val="18"/>
-                <w:lang w:eastAsia="zh-CN"/>
-              </w:rPr>
-              <w:t>(</w:t>
-            </w:r>
-            <w:proofErr w:type="spellStart"/>
-            <w:r>
-              <w:rPr>
-                <w:rFonts w:eastAsia="DengXian"/>
-                <w:sz w:val="20"/>
-                <w:szCs w:val="18"/>
-                <w:lang w:eastAsia="zh-CN"/>
-              </w:rPr>
-              <w:t>n_samples</w:t>
-            </w:r>
-            <w:proofErr w:type="spellEnd"/>
-            <w:r>
-              <w:rPr>
-                <w:rFonts w:eastAsia="DengXian"/>
-                <w:sz w:val="20"/>
-                <w:szCs w:val="18"/>
-                <w:lang w:eastAsia="zh-CN"/>
-              </w:rPr>
-              <w:t xml:space="preserve">, 1), </w:t>
-            </w:r>
-            <w:proofErr w:type="spellStart"/>
-            <w:r>
-              <w:rPr>
-                <w:rFonts w:eastAsia="DengXian"/>
-                <w:sz w:val="20"/>
-                <w:szCs w:val="18"/>
-                <w:lang w:eastAsia="zh-CN"/>
-              </w:rPr>
-              <w:t>y_outlier</w:t>
-            </w:r>
-            <w:proofErr w:type="spellEnd"/>
-            <w:r>
-              <w:rPr>
-                <w:rFonts w:eastAsia="DengXian"/>
-                <w:sz w:val="20"/>
-                <w:szCs w:val="18"/>
-                <w:lang w:eastAsia="zh-CN"/>
-              </w:rPr>
-              <w:t>), axis=0 )</w:t>
+              <w:t>y = np.concatenate( (y.reshape(n_samples, 1), y_outlier), axis=0 )</w:t>
             </w:r>
           </w:p>
           <w:p>
@@ -4244,7 +3741,6 @@
               </w:rPr>
               <w:t xml:space="preserve">efer to question 2.1 which explains what </w:t>
             </w:r>
-            <w:proofErr w:type="spellStart"/>
             <w:proofErr w:type="gramStart"/>
             <w:r>
               <w:rPr>
@@ -4259,15 +3755,7 @@
                 <w:rFonts w:hint="eastAsia"/>
                 <w:lang w:eastAsia="zh-TW"/>
               </w:rPr>
-              <w:t>.normal</w:t>
-            </w:r>
-            <w:proofErr w:type="spellEnd"/>
-            <w:r>
-              <w:rPr>
-                <w:rFonts w:hint="eastAsia"/>
-                <w:lang w:eastAsia="zh-TW"/>
-              </w:rPr>
-              <w:t xml:space="preserve"> does, we create </w:t>
+              <w:t xml:space="preserve">.normal does, we create </w:t>
             </w:r>
           </w:p>
           <w:p>
@@ -4281,21 +3769,12 @@
                 <w:lang w:eastAsia="zh-TW"/>
               </w:rPr>
             </w:pPr>
-            <w:proofErr w:type="spellStart"/>
-            <w:r>
-              <w:rPr>
-                <w:rFonts w:hint="eastAsia"/>
-                <w:lang w:eastAsia="zh-TW"/>
-              </w:rPr>
-              <w:t>x_outlier</w:t>
-            </w:r>
-            <w:proofErr w:type="spellEnd"/>
-            <w:r>
-              <w:rPr>
-                <w:rFonts w:hint="eastAsia"/>
-                <w:lang w:eastAsia="zh-TW"/>
-              </w:rPr>
-              <w:t xml:space="preserve"> array which the size is [200 x 1] with mean = 8, spread = 1</w:t>
+            <w:r>
+              <w:rPr>
+                <w:rFonts w:hint="eastAsia"/>
+                <w:lang w:eastAsia="zh-TW"/>
+              </w:rPr>
+              <w:t>x_outlier array which the size is [200 x 1] with mean = 8, spread = 1</w:t>
             </w:r>
             <w:r>
               <w:rPr>
@@ -4335,21 +3814,12 @@
                 <w:lang w:eastAsia="zh-TW"/>
               </w:rPr>
             </w:pPr>
-            <w:proofErr w:type="spellStart"/>
-            <w:r>
-              <w:rPr>
-                <w:rFonts w:hint="eastAsia"/>
-                <w:lang w:eastAsia="zh-TW"/>
-              </w:rPr>
-              <w:t>y_outlier</w:t>
-            </w:r>
-            <w:proofErr w:type="spellEnd"/>
-            <w:r>
-              <w:rPr>
-                <w:rFonts w:hint="eastAsia"/>
-                <w:lang w:eastAsia="zh-TW"/>
-              </w:rPr>
-              <w:t xml:space="preserve"> array which the size is [200 x 1] with mean = 10, spread = 0.5</w:t>
+            <w:r>
+              <w:rPr>
+                <w:rFonts w:hint="eastAsia"/>
+                <w:lang w:eastAsia="zh-TW"/>
+              </w:rPr>
+              <w:t>y_outlier array which the size is [200 x 1] with mean = 10, spread = 0.5</w:t>
             </w:r>
             <w:r>
               <w:rPr>
@@ -4431,23 +3901,7 @@
                 <w:rFonts w:hint="eastAsia"/>
                 <w:lang w:eastAsia="zh-TW"/>
               </w:rPr>
-              <w:t xml:space="preserve">join the x and </w:t>
-            </w:r>
-            <w:proofErr w:type="spellStart"/>
-            <w:r>
-              <w:rPr>
-                <w:rFonts w:hint="eastAsia"/>
-                <w:lang w:eastAsia="zh-TW"/>
-              </w:rPr>
-              <w:t>x_outlier</w:t>
-            </w:r>
-            <w:proofErr w:type="spellEnd"/>
-            <w:r>
-              <w:rPr>
-                <w:rFonts w:hint="eastAsia"/>
-                <w:lang w:eastAsia="zh-TW"/>
-              </w:rPr>
-              <w:t xml:space="preserve"> sequences into x via axis 0 (row).</w:t>
+              <w:t>join the x and x_outlier sequences into x via axis 0 (row).</w:t>
             </w:r>
           </w:p>
           <w:p>
@@ -4475,44 +3929,19 @@
               </w:rPr>
               <w:t>an [</w:t>
             </w:r>
-            <w:proofErr w:type="spellStart"/>
-            <w:r>
-              <w:rPr>
-                <w:rFonts w:hint="eastAsia"/>
-                <w:lang w:eastAsia="zh-TW"/>
-              </w:rPr>
-              <w:t>n_samples</w:t>
-            </w:r>
-            <w:proofErr w:type="spellEnd"/>
-            <w:r>
-              <w:rPr>
-                <w:rFonts w:hint="eastAsia"/>
-                <w:lang w:eastAsia="zh-TW"/>
-              </w:rPr>
-              <w:t xml:space="preserve"> x 1</w:t>
-            </w:r>
-            <w:r>
-              <w:rPr>
-                <w:rFonts w:hint="eastAsia"/>
-                <w:lang w:eastAsia="zh-TW"/>
-              </w:rPr>
-              <w:t xml:space="preserve">] array and join it with </w:t>
-            </w:r>
-            <w:proofErr w:type="spellStart"/>
-            <w:r>
-              <w:rPr>
-                <w:rFonts w:hint="eastAsia"/>
-                <w:lang w:eastAsia="zh-TW"/>
-              </w:rPr>
-              <w:t>y_outlier</w:t>
-            </w:r>
-            <w:proofErr w:type="spellEnd"/>
-            <w:r>
-              <w:rPr>
-                <w:rFonts w:hint="eastAsia"/>
-                <w:lang w:eastAsia="zh-TW"/>
-              </w:rPr>
-              <w:t xml:space="preserve"> into y via axis 0 (row)</w:t>
+            <w:r>
+              <w:rPr>
+                <w:rFonts w:hint="eastAsia"/>
+                <w:lang w:eastAsia="zh-TW"/>
+              </w:rPr>
+              <w:t>n_samples x 1</w:t>
+            </w:r>
+            <w:r>
+              <w:rPr>
+                <w:rFonts w:hint="eastAsia"/>
+                <w:lang w:eastAsia="zh-TW"/>
+              </w:rPr>
+              <w:t>] array and join it with y_outlier into y via axis 0 (row)</w:t>
             </w:r>
           </w:p>
         </w:tc>
@@ -4718,39 +4147,7 @@
                 <w:rFonts w:eastAsia="DengXian"/>
                 <w:lang w:eastAsia="zh-CN"/>
               </w:rPr>
-              <w:t xml:space="preserve">y = y + </w:t>
-            </w:r>
-            <w:proofErr w:type="spellStart"/>
-            <w:r>
-              <w:rPr>
-                <w:rFonts w:eastAsia="DengXian"/>
-                <w:lang w:eastAsia="zh-CN"/>
-              </w:rPr>
-              <w:t>np.random.normal</w:t>
-            </w:r>
-            <w:proofErr w:type="spellEnd"/>
-            <w:r>
-              <w:rPr>
-                <w:rFonts w:eastAsia="DengXian"/>
-                <w:lang w:eastAsia="zh-CN"/>
-              </w:rPr>
-              <w:t>(0, 1.5, size=(</w:t>
-            </w:r>
-            <w:proofErr w:type="spellStart"/>
-            <w:r>
-              <w:rPr>
-                <w:rFonts w:eastAsia="DengXian"/>
-                <w:lang w:eastAsia="zh-CN"/>
-              </w:rPr>
-              <w:t>n_samples</w:t>
-            </w:r>
-            <w:proofErr w:type="spellEnd"/>
-            <w:r>
-              <w:rPr>
-                <w:rFonts w:eastAsia="DengXian"/>
-                <w:lang w:eastAsia="zh-CN"/>
-              </w:rPr>
-              <w:t>, 1))</w:t>
+              <w:t>y = y + np.random.normal(0, 1.5, size=(n_samples, 1))</w:t>
             </w:r>
           </w:p>
           <w:p>
@@ -4772,21 +4169,12 @@
                 <w:lang w:eastAsia="zh-CN"/>
               </w:rPr>
             </w:pPr>
-            <w:proofErr w:type="spellStart"/>
-            <w:r>
-              <w:rPr>
-                <w:rFonts w:eastAsia="DengXian"/>
-                <w:lang w:eastAsia="zh-CN"/>
-              </w:rPr>
-              <w:t>plt.scatter</w:t>
-            </w:r>
-            <w:proofErr w:type="spellEnd"/>
-            <w:r>
-              <w:rPr>
-                <w:rFonts w:eastAsia="DengXian"/>
-                <w:lang w:eastAsia="zh-CN"/>
-              </w:rPr>
-              <w:t>(</w:t>
+            <w:r>
+              <w:rPr>
+                <w:rFonts w:eastAsia="DengXian"/>
+                <w:lang w:eastAsia="zh-CN"/>
+              </w:rPr>
+              <w:t>plt.scatter(</w:t>
             </w:r>
           </w:p>
           <w:p>
@@ -4876,21 +4264,12 @@
                 <w:lang w:eastAsia="zh-CN"/>
               </w:rPr>
             </w:pPr>
-            <w:proofErr w:type="spellStart"/>
-            <w:r>
-              <w:rPr>
-                <w:rFonts w:eastAsia="DengXian"/>
-                <w:lang w:eastAsia="zh-CN"/>
-              </w:rPr>
-              <w:t>plt.title</w:t>
-            </w:r>
-            <w:proofErr w:type="spellEnd"/>
-            <w:r>
-              <w:rPr>
-                <w:rFonts w:eastAsia="DengXian"/>
-                <w:lang w:eastAsia="zh-CN"/>
-              </w:rPr>
-              <w:t xml:space="preserve">('Linear regression - data </w:t>
+            <w:r>
+              <w:rPr>
+                <w:rFonts w:eastAsia="DengXian"/>
+                <w:lang w:eastAsia="zh-CN"/>
+              </w:rPr>
+              <w:t xml:space="preserve">plt.title('Linear regression - data </w:t>
             </w:r>
             <w:r>
               <w:rPr>
@@ -4950,23 +4329,7 @@
                 <w:rFonts w:eastAsia="DengXian"/>
                 <w:lang w:eastAsia="zh-CN"/>
               </w:rPr>
-              <w:t xml:space="preserve">print( </w:t>
-            </w:r>
-            <w:proofErr w:type="spellStart"/>
-            <w:r>
-              <w:rPr>
-                <w:rFonts w:eastAsia="DengXian"/>
-                <w:lang w:eastAsia="zh-CN"/>
-              </w:rPr>
-              <w:t>f'Linear</w:t>
-            </w:r>
-            <w:proofErr w:type="spellEnd"/>
-            <w:r>
-              <w:rPr>
-                <w:rFonts w:eastAsia="DengXian"/>
-                <w:lang w:eastAsia="zh-CN"/>
-              </w:rPr>
-              <w:t xml:space="preserve"> regression model (with </w:t>
+              <w:t xml:space="preserve">print( f'Linear regression model (with </w:t>
             </w:r>
             <w:r>
               <w:rPr>
@@ -4983,39 +4346,7 @@
                 <w:rFonts w:eastAsia="DengXian"/>
                 <w:lang w:eastAsia="zh-CN"/>
               </w:rPr>
-              <w:t>): Coefficients = {</w:t>
-            </w:r>
-            <w:proofErr w:type="spellStart"/>
-            <w:r>
-              <w:rPr>
-                <w:rFonts w:eastAsia="DengXian"/>
-                <w:lang w:eastAsia="zh-CN"/>
-              </w:rPr>
-              <w:t>reg.coef</w:t>
-            </w:r>
-            <w:proofErr w:type="spellEnd"/>
-            <w:r>
-              <w:rPr>
-                <w:rFonts w:eastAsia="DengXian"/>
-                <w:lang w:eastAsia="zh-CN"/>
-              </w:rPr>
-              <w:t>_}  intercept = {</w:t>
-            </w:r>
-            <w:proofErr w:type="spellStart"/>
-            <w:r>
-              <w:rPr>
-                <w:rFonts w:eastAsia="DengXian"/>
-                <w:lang w:eastAsia="zh-CN"/>
-              </w:rPr>
-              <w:t>reg.intercept</w:t>
-            </w:r>
-            <w:proofErr w:type="spellEnd"/>
-            <w:r>
-              <w:rPr>
-                <w:rFonts w:eastAsia="DengXian"/>
-                <w:lang w:eastAsia="zh-CN"/>
-              </w:rPr>
-              <w:t>_}' )</w:t>
+              <w:t>): Coefficients = {reg.coef_}  intercept = {reg.intercept_}' )</w:t>
             </w:r>
           </w:p>
         </w:tc>
@@ -5054,21 +4385,12 @@
                 <w:lang w:eastAsia="zh-CN"/>
               </w:rPr>
             </w:pPr>
-            <w:proofErr w:type="spellStart"/>
-            <w:r>
-              <w:rPr>
-                <w:rFonts w:eastAsia="DengXian"/>
-                <w:lang w:eastAsia="zh-CN"/>
-              </w:rPr>
-              <w:t>plt.title</w:t>
-            </w:r>
-            <w:proofErr w:type="spellEnd"/>
-            <w:r>
-              <w:rPr>
-                <w:rFonts w:eastAsia="DengXian"/>
-                <w:lang w:eastAsia="zh-CN"/>
-              </w:rPr>
-              <w:t xml:space="preserve">('Residual histogram (data </w:t>
+            <w:r>
+              <w:rPr>
+                <w:rFonts w:eastAsia="DengXian"/>
+                <w:lang w:eastAsia="zh-CN"/>
+              </w:rPr>
+              <w:t xml:space="preserve">plt.title('Residual histogram (data </w:t>
             </w:r>
             <w:r>
               <w:rPr>
@@ -5754,7 +5076,6 @@
             <w:pPr>
               <w:pStyle w:val="MyBodyText"/>
               <w:rPr>
-                <w:rFonts w:hint="eastAsia"/>
                 <w:lang w:eastAsia="zh-TW"/>
               </w:rPr>
             </w:pPr>
@@ -6086,6 +5407,7 @@
             <w:r>
               <w:rPr>
                 <w:rFonts w:eastAsia="DengXian"/>
+                <w:noProof/>
                 <w:lang w:eastAsia="zh-CN"/>
               </w:rPr>
               <w:lastRenderedPageBreak/>
@@ -6135,6 +5457,7 @@
             <w:r>
               <w:rPr>
                 <w:rFonts w:eastAsia="DengXian"/>
+                <w:noProof/>
                 <w:lang w:eastAsia="zh-CN"/>
               </w:rPr>
               <w:drawing>
@@ -6182,6 +5505,7 @@
             <w:r>
               <w:rPr>
                 <w:rFonts w:eastAsia="DengXian"/>
+                <w:noProof/>
                 <w:lang w:eastAsia="zh-CN"/>
               </w:rPr>
               <w:lastRenderedPageBreak/>
@@ -6284,7 +5608,7 @@
       <w:pPr>
         <w:widowControl/>
         <w:rPr>
-          <w:rFonts w:ascii="Times New Roman" w:hAnsi="Times New Roman" w:cs="Times New Roman" w:hint="eastAsia"/>
+          <w:rFonts w:ascii="Times New Roman" w:hAnsi="Times New Roman" w:cs="Times New Roman"/>
         </w:rPr>
       </w:pPr>
       <w:r>
@@ -6402,23 +5726,7 @@
                 <w:rFonts w:hint="eastAsia"/>
                 <w:lang w:eastAsia="zh-TW"/>
               </w:rPr>
-              <w:t xml:space="preserve"> and process it to </w:t>
-            </w:r>
-            <w:proofErr w:type="spellStart"/>
-            <w:r>
-              <w:rPr>
-                <w:rFonts w:hint="eastAsia"/>
-                <w:lang w:eastAsia="zh-TW"/>
-              </w:rPr>
-              <w:t>numpy</w:t>
-            </w:r>
-            <w:proofErr w:type="spellEnd"/>
-            <w:r>
-              <w:rPr>
-                <w:rFonts w:hint="eastAsia"/>
-                <w:lang w:eastAsia="zh-TW"/>
-              </w:rPr>
-              <w:t xml:space="preserve"> arrays.</w:t>
+              <w:t xml:space="preserve"> and process it to numpy arrays.</w:t>
             </w:r>
           </w:p>
           <w:p>
@@ -6517,69 +5825,13 @@
                 <w:rFonts w:hint="eastAsia"/>
                 <w:lang w:eastAsia="zh-TW"/>
               </w:rPr>
-              <w:t xml:space="preserve">sing </w:t>
-            </w:r>
-            <w:proofErr w:type="spellStart"/>
-            <w:r>
-              <w:rPr>
-                <w:rFonts w:hint="eastAsia"/>
-                <w:lang w:eastAsia="zh-TW"/>
-              </w:rPr>
-              <w:t>RANSACRegressor</w:t>
-            </w:r>
-            <w:proofErr w:type="spellEnd"/>
-            <w:r>
-              <w:rPr>
-                <w:rFonts w:hint="eastAsia"/>
-                <w:lang w:eastAsia="zh-TW"/>
-              </w:rPr>
-              <w:t xml:space="preserve"> </w:t>
-            </w:r>
-            <w:r>
-              <w:rPr>
-                <w:lang w:eastAsia="zh-TW"/>
-              </w:rPr>
-              <w:t>(</w:t>
-            </w:r>
-            <w:proofErr w:type="spellStart"/>
-            <w:r>
-              <w:rPr>
-                <w:lang w:eastAsia="zh-TW"/>
-              </w:rPr>
-              <w:t>RANdom</w:t>
-            </w:r>
-            <w:proofErr w:type="spellEnd"/>
-            <w:r>
-              <w:rPr>
-                <w:lang w:eastAsia="zh-TW"/>
-              </w:rPr>
-              <w:t xml:space="preserve"> </w:t>
-            </w:r>
-            <w:proofErr w:type="spellStart"/>
-            <w:r>
-              <w:rPr>
-                <w:lang w:eastAsia="zh-TW"/>
-              </w:rPr>
-              <w:t>SAmple</w:t>
-            </w:r>
-            <w:proofErr w:type="spellEnd"/>
-            <w:r>
-              <w:rPr>
-                <w:lang w:eastAsia="zh-TW"/>
-              </w:rPr>
-              <w:t xml:space="preserve"> Consensus</w:t>
-            </w:r>
-            <w:r>
-              <w:rPr>
-                <w:lang w:eastAsia="zh-TW"/>
-              </w:rPr>
-              <w:t xml:space="preserve"> </w:t>
-            </w:r>
-            <w:r>
-              <w:rPr>
-                <w:lang w:eastAsia="zh-TW"/>
-              </w:rPr>
-              <w:t>algorithm</w:t>
+              <w:t xml:space="preserve">sing RANSACRegressor </w:t>
+            </w:r>
+            <w:r>
+              <w:rPr>
+                <w:lang w:eastAsia="zh-TW"/>
+              </w:rPr>
+              <w:t>(RANdom SAmple Consensus algorithm</w:t>
             </w:r>
             <w:r>
               <w:rPr>
@@ -6588,7 +5840,6 @@
               </w:rPr>
               <w:t xml:space="preserve">) from </w:t>
             </w:r>
-            <w:proofErr w:type="spellStart"/>
             <w:proofErr w:type="gramStart"/>
             <w:r>
               <w:rPr>
@@ -6603,15 +5854,7 @@
                 <w:rFonts w:hint="eastAsia"/>
                 <w:lang w:eastAsia="zh-TW"/>
               </w:rPr>
-              <w:t>_model</w:t>
-            </w:r>
-            <w:proofErr w:type="spellEnd"/>
-            <w:r>
-              <w:rPr>
-                <w:rFonts w:hint="eastAsia"/>
-                <w:lang w:eastAsia="zh-TW"/>
-              </w:rPr>
-              <w:t xml:space="preserve"> to estimate the c</w:t>
+              <w:t>_model to estimate the c</w:t>
             </w:r>
             <w:r>
               <w:rPr>
@@ -6935,7 +6178,6 @@
               <w:pStyle w:val="MyBodyText"/>
               <w:jc w:val="left"/>
               <w:rPr>
-                <w:rFonts w:hint="eastAsia"/>
                 <w:lang w:eastAsia="zh-TW"/>
               </w:rPr>
             </w:pPr>
@@ -6992,7 +6234,6 @@
             <w:pPr>
               <w:pStyle w:val="MyBodyText"/>
               <w:rPr>
-                <w:rFonts w:hint="eastAsia"/>
                 <w:lang w:eastAsia="zh-TW"/>
               </w:rPr>
             </w:pPr>
@@ -7163,22 +6404,6 @@
               <w:t>The RANSAC regression method can model the data under the influence of noise and outliers.</w:t>
             </w:r>
           </w:p>
-          <w:p>
-            <w:pPr>
-              <w:pStyle w:val="MyBodyText"/>
-              <w:rPr>
-                <w:rFonts w:eastAsia="DengXian"/>
-                <w:lang w:eastAsia="zh-CN"/>
-              </w:rPr>
-            </w:pPr>
-            <w:r>
-              <w:rPr>
-                <w:rFonts w:eastAsia="DengXian"/>
-                <w:lang w:eastAsia="zh-CN"/>
-              </w:rPr>
-              <w:t xml:space="preserve"> </w:t>
-            </w:r>
-          </w:p>
         </w:tc>
       </w:tr>
     </w:tbl>
@@ -7194,7 +6419,7 @@
       <w:pPr>
         <w:widowControl/>
         <w:rPr>
-          <w:rFonts w:ascii="Times New Roman" w:hAnsi="Times New Roman" w:cs="Times New Roman" w:hint="eastAsia"/>
+          <w:rFonts w:ascii="Times New Roman" w:hAnsi="Times New Roman" w:cs="Times New Roman"/>
         </w:rPr>
       </w:pPr>
       <w:r>
@@ -7283,7 +6508,7 @@
           <v:shape id="_x0000_i1028" type="#_x0000_t75" alt="" style="width:78pt;height:16.5pt;mso-width-percent:0;mso-height-percent:0;mso-width-percent:0;mso-height-percent:0" o:ole="">
             <v:imagedata r:id="rId19" o:title=""/>
           </v:shape>
-          <o:OLEObject Type="Embed" ProgID="Unknown" ShapeID="_x0000_i1028" DrawAspect="Content" ObjectID="_1779474746" r:id="rId20"/>
+          <o:OLEObject Type="Embed" ProgID="Unknown" ShapeID="_x0000_i1028" DrawAspect="Content" ObjectID="_1779475099" r:id="rId20"/>
         </w:object>
       </w:r>
       <w:r>
@@ -7396,7 +6621,7 @@
           <v:shape id="_x0000_i1029" type="#_x0000_t75" alt="" style="width:10.5pt;height:13.5pt;mso-width-percent:0;mso-height-percent:0;mso-width-percent:0;mso-height-percent:0" o:ole="">
             <v:imagedata r:id="rId21" o:title=""/>
           </v:shape>
-          <o:OLEObject Type="Embed" ProgID="Unknown" ShapeID="_x0000_i1029" DrawAspect="Content" ObjectID="_1779474747" r:id="rId22"/>
+          <o:OLEObject Type="Embed" ProgID="Unknown" ShapeID="_x0000_i1029" DrawAspect="Content" ObjectID="_1779475100" r:id="rId22"/>
         </w:object>
       </w:r>
       <w:r>
@@ -7569,21 +6794,7 @@
                     <w:rFonts w:ascii="Cambria Math" w:hAnsi="Cambria Math"/>
                     <w:lang w:eastAsia="zh-TW"/>
                   </w:rPr>
-                  <m:t>v=g</m:t>
-                </m:r>
-                <m:r>
-                  <w:rPr>
-                    <w:rFonts w:ascii="Cambria Math" w:hAnsi="Cambria Math"/>
-                    <w:lang w:eastAsia="zh-TW"/>
-                  </w:rPr>
-                  <m:t xml:space="preserve"> </m:t>
-                </m:r>
-                <m:r>
-                  <w:rPr>
-                    <w:rFonts w:ascii="Cambria Math" w:hAnsi="Cambria Math"/>
-                    <w:lang w:eastAsia="zh-TW"/>
-                  </w:rPr>
-                  <m:t>sinθ×t+u</m:t>
+                  <m:t>v=g sinθ×t+u</m:t>
                 </m:r>
               </m:oMath>
             </m:oMathPara>
@@ -7606,21 +6817,7 @@
                     <w:rFonts w:ascii="Cambria Math" w:hAnsi="Cambria Math"/>
                     <w:lang w:eastAsia="zh-TW"/>
                   </w:rPr>
-                  <m:t>v=</m:t>
-                </m:r>
-                <m:r>
-                  <w:rPr>
-                    <w:rFonts w:ascii="Cambria Math" w:hAnsi="Cambria Math"/>
-                    <w:lang w:eastAsia="zh-TW"/>
-                  </w:rPr>
-                  <m:t>4.89508537</m:t>
-                </m:r>
-                <m:r>
-                  <w:rPr>
-                    <w:rFonts w:ascii="Cambria Math" w:hAnsi="Cambria Math"/>
-                    <w:lang w:eastAsia="zh-TW"/>
-                  </w:rPr>
-                  <m:t>×t+</m:t>
+                  <m:t>v=4.89508537×t+</m:t>
                 </m:r>
                 <m:r>
                   <m:rPr>
@@ -7663,21 +6860,7 @@
                     <w:rFonts w:ascii="Cambria Math" w:hAnsi="Cambria Math"/>
                     <w:lang w:eastAsia="zh-TW"/>
                   </w:rPr>
-                  <m:t>g sinθ</m:t>
-                </m:r>
-                <m:r>
-                  <w:rPr>
-                    <w:rFonts w:ascii="Cambria Math" w:hAnsi="Cambria Math"/>
-                    <w:lang w:eastAsia="zh-TW"/>
-                  </w:rPr>
-                  <m:t xml:space="preserve">= </m:t>
-                </m:r>
-                <m:r>
-                  <w:rPr>
-                    <w:rFonts w:ascii="Cambria Math" w:hAnsi="Cambria Math"/>
-                    <w:lang w:eastAsia="zh-TW"/>
-                  </w:rPr>
-                  <m:t>4.89508537</m:t>
+                  <m:t>g sinθ= 4.89508537</m:t>
                 </m:r>
               </m:oMath>
             </m:oMathPara>
@@ -7701,14 +6884,7 @@
                     <w:rFonts w:ascii="Cambria Math" w:hAnsi="Cambria Math"/>
                     <w:lang w:eastAsia="zh-TW"/>
                   </w:rPr>
-                  <m:t>9.8 sinθ=4.</m:t>
-                </m:r>
-                <m:r>
-                  <w:rPr>
-                    <w:rFonts w:ascii="Cambria Math" w:hAnsi="Cambria Math"/>
-                    <w:lang w:eastAsia="zh-TW"/>
-                  </w:rPr>
-                  <m:t>89508537</m:t>
+                  <m:t>9.8 sinθ=4.89508537</m:t>
                 </m:r>
               </m:oMath>
             </m:oMathPara>
@@ -7751,7 +6927,7 @@
             <w:pPr>
               <w:pStyle w:val="MyBodyText"/>
               <w:rPr>
-                <w:rFonts w:ascii="Cambria Math" w:hAnsi="Cambria Math" w:hint="eastAsia"/>
+                <w:rFonts w:ascii="Cambria Math" w:hAnsi="Cambria Math"/>
                 <w:iCs/>
                 <w:lang w:eastAsia="zh-TW"/>
               </w:rPr>
@@ -7906,7 +7082,6 @@
             <w:pPr>
               <w:pStyle w:val="MyBodyText"/>
               <w:rPr>
-                <w:rFonts w:hint="eastAsia"/>
                 <w:lang w:eastAsia="zh-TW"/>
               </w:rPr>
             </w:pPr>
@@ -7935,14 +7110,7 @@
                 <w:rFonts w:hint="eastAsia"/>
                 <w:lang w:eastAsia="zh-TW"/>
               </w:rPr>
-              <w:t xml:space="preserve">, this model can </w:t>
-            </w:r>
-            <w:r>
-              <w:rPr>
-                <w:rFonts w:hint="eastAsia"/>
-                <w:lang w:eastAsia="zh-TW"/>
-              </w:rPr>
-              <w:t>estimate</w:t>
+              <w:t>, this model can estimate</w:t>
             </w:r>
             <w:r>
               <w:rPr>
@@ -8091,7 +7259,6 @@
                 <w:numId w:val="15"/>
               </w:numPr>
               <w:rPr>
-                <w:rFonts w:hint="eastAsia"/>
                 <w:lang w:eastAsia="zh-TW"/>
               </w:rPr>
             </w:pPr>
@@ -8107,14 +7274,7 @@
                 <w:rFonts w:hint="eastAsia"/>
                 <w:lang w:eastAsia="zh-TW"/>
               </w:rPr>
-              <w:t xml:space="preserve"> </w:t>
-            </w:r>
-            <w:r>
-              <w:rPr>
-                <w:rFonts w:hint="eastAsia"/>
-                <w:lang w:eastAsia="zh-TW"/>
-              </w:rPr>
-              <w:t>(to compare the car performance)</w:t>
+              <w:t xml:space="preserve"> (to compare the car performance)</w:t>
             </w:r>
           </w:p>
         </w:tc>
@@ -8284,35 +7444,7 @@
                     <w:rFonts w:ascii="Cambria Math" w:eastAsia="DengXian" w:hAnsi="Cambria Math"/>
                     <w:lang w:eastAsia="zh-CN"/>
                   </w:rPr>
-                  <m:t xml:space="preserve">F = mg </m:t>
-                </m:r>
-                <m:r>
-                  <w:rPr>
-                    <w:rFonts w:ascii="Cambria Math" w:eastAsia="DengXian" w:hAnsi="Cambria Math"/>
-                    <w:lang w:eastAsia="zh-CN"/>
-                  </w:rPr>
-                  <m:t>×</m:t>
-                </m:r>
-                <m:r>
-                  <w:rPr>
-                    <w:rFonts w:ascii="Cambria Math" w:eastAsia="DengXian" w:hAnsi="Cambria Math"/>
-                    <w:lang w:eastAsia="zh-CN"/>
-                  </w:rPr>
-                  <m:t xml:space="preserve"> sin(</m:t>
-                </m:r>
-                <m:r>
-                  <w:rPr>
-                    <w:rFonts w:ascii="Cambria Math" w:eastAsia="DengXian" w:hAnsi="Cambria Math"/>
-                    <w:lang w:eastAsia="zh-CN"/>
-                  </w:rPr>
-                  <m:t>θ</m:t>
-                </m:r>
-                <m:r>
-                  <w:rPr>
-                    <w:rFonts w:ascii="Cambria Math" w:eastAsia="DengXian" w:hAnsi="Cambria Math"/>
-                    <w:lang w:eastAsia="zh-CN"/>
-                  </w:rPr>
-                  <m:t>)</m:t>
+                  <m:t>F = mg × sin(θ)</m:t>
                 </m:r>
               </m:oMath>
             </m:oMathPara>
@@ -8364,35 +7496,7 @@
                     <w:rFonts w:ascii="Cambria Math" w:eastAsia="DengXian" w:hAnsi="Cambria Math"/>
                     <w:lang w:eastAsia="zh-CN"/>
                   </w:rPr>
-                  <m:t xml:space="preserve">mg </m:t>
-                </m:r>
-                <m:r>
-                  <w:rPr>
-                    <w:rFonts w:ascii="Cambria Math" w:eastAsia="DengXian" w:hAnsi="Cambria Math"/>
-                    <w:lang w:eastAsia="zh-CN"/>
-                  </w:rPr>
-                  <m:t>×</m:t>
-                </m:r>
-                <m:r>
-                  <w:rPr>
-                    <w:rFonts w:ascii="Cambria Math" w:eastAsia="DengXian" w:hAnsi="Cambria Math"/>
-                    <w:lang w:eastAsia="zh-CN"/>
-                  </w:rPr>
-                  <m:t xml:space="preserve"> sin(</m:t>
-                </m:r>
-                <m:r>
-                  <w:rPr>
-                    <w:rFonts w:ascii="Cambria Math" w:eastAsia="DengXian" w:hAnsi="Cambria Math"/>
-                    <w:lang w:eastAsia="zh-CN"/>
-                  </w:rPr>
-                  <m:t>θ</m:t>
-                </m:r>
-                <m:r>
-                  <w:rPr>
-                    <w:rFonts w:ascii="Cambria Math" w:eastAsia="DengXian" w:hAnsi="Cambria Math"/>
-                    <w:lang w:eastAsia="zh-CN"/>
-                  </w:rPr>
-                  <m:t>) = ma</m:t>
+                  <m:t>mg × sin(θ) = ma</m:t>
                 </m:r>
               </m:oMath>
             </m:oMathPara>
@@ -8413,35 +7517,7 @@
                     <w:rFonts w:ascii="Cambria Math" w:eastAsia="DengXian" w:hAnsi="Cambria Math"/>
                     <w:lang w:eastAsia="zh-CN"/>
                   </w:rPr>
-                  <m:t xml:space="preserve">g </m:t>
-                </m:r>
-                <m:r>
-                  <w:rPr>
-                    <w:rFonts w:ascii="Cambria Math" w:eastAsia="DengXian" w:hAnsi="Cambria Math"/>
-                    <w:lang w:eastAsia="zh-CN"/>
-                  </w:rPr>
-                  <m:t>×</m:t>
-                </m:r>
-                <m:r>
-                  <w:rPr>
-                    <w:rFonts w:ascii="Cambria Math" w:eastAsia="DengXian" w:hAnsi="Cambria Math"/>
-                    <w:lang w:eastAsia="zh-CN"/>
-                  </w:rPr>
-                  <m:t xml:space="preserve"> sin(</m:t>
-                </m:r>
-                <m:r>
-                  <w:rPr>
-                    <w:rFonts w:ascii="Cambria Math" w:eastAsia="DengXian" w:hAnsi="Cambria Math"/>
-                    <w:lang w:eastAsia="zh-CN"/>
-                  </w:rPr>
-                  <m:t>θ</m:t>
-                </m:r>
-                <m:r>
-                  <w:rPr>
-                    <w:rFonts w:ascii="Cambria Math" w:eastAsia="DengXian" w:hAnsi="Cambria Math"/>
-                    <w:lang w:eastAsia="zh-CN"/>
-                  </w:rPr>
-                  <m:t>) = a</m:t>
+                  <m:t>g × sin(θ) = a</m:t>
                 </m:r>
               </m:oMath>
             </m:oMathPara>
@@ -8493,21 +7569,7 @@
                     <w:rFonts w:ascii="Cambria Math" w:eastAsia="DengXian" w:hAnsi="Cambria Math"/>
                     <w:lang w:eastAsia="zh-CN"/>
                   </w:rPr>
-                  <m:t xml:space="preserve">v = u + g </m:t>
-                </m:r>
-                <m:r>
-                  <w:rPr>
-                    <w:rFonts w:ascii="Cambria Math" w:eastAsia="DengXian" w:hAnsi="Cambria Math"/>
-                    <w:lang w:eastAsia="zh-CN"/>
-                  </w:rPr>
-                  <m:t>×</m:t>
-                </m:r>
-                <m:r>
-                  <w:rPr>
-                    <w:rFonts w:ascii="Cambria Math" w:eastAsia="DengXian" w:hAnsi="Cambria Math"/>
-                    <w:lang w:eastAsia="zh-CN"/>
-                  </w:rPr>
-                  <m:t xml:space="preserve"> sin</m:t>
+                  <m:t>v = u + g × sin</m:t>
                 </m:r>
                 <m:d>
                   <m:dPr>
@@ -8534,14 +7596,7 @@
                     <w:rFonts w:ascii="Cambria Math" w:eastAsia="DengXian" w:hAnsi="Cambria Math"/>
                     <w:lang w:eastAsia="zh-CN"/>
                   </w:rPr>
-                  <m:t>×</m:t>
-                </m:r>
-                <m:r>
-                  <w:rPr>
-                    <w:rFonts w:ascii="Cambria Math" w:eastAsia="DengXian" w:hAnsi="Cambria Math"/>
-                    <w:lang w:eastAsia="zh-CN"/>
-                  </w:rPr>
-                  <m:t>t</m:t>
+                  <m:t>×t</m:t>
                 </m:r>
               </m:oMath>
             </m:oMathPara>
@@ -8550,7 +7605,6 @@
             <w:pPr>
               <w:pStyle w:val="MyBodyText"/>
               <w:rPr>
-                <w:rFonts w:hint="eastAsia"/>
                 <w:lang w:eastAsia="zh-TW"/>
               </w:rPr>
             </w:pPr>
@@ -8561,21 +7615,7 @@
                     <w:rFonts w:ascii="Cambria Math" w:eastAsia="DengXian" w:hAnsi="Cambria Math"/>
                     <w:lang w:eastAsia="zh-CN"/>
                   </w:rPr>
-                  <m:t>v = g</m:t>
-                </m:r>
-                <m:r>
-                  <w:rPr>
-                    <w:rFonts w:ascii="Cambria Math" w:eastAsia="DengXian" w:hAnsi="Cambria Math"/>
-                    <w:lang w:eastAsia="zh-CN"/>
-                  </w:rPr>
-                  <m:t xml:space="preserve"> </m:t>
-                </m:r>
-                <m:r>
-                  <w:rPr>
-                    <w:rFonts w:ascii="Cambria Math" w:eastAsia="DengXian" w:hAnsi="Cambria Math"/>
-                    <w:lang w:eastAsia="zh-CN"/>
-                  </w:rPr>
-                  <m:t>sin</m:t>
+                  <m:t>v = g sin</m:t>
                 </m:r>
                 <m:d>
                   <m:dPr>
@@ -8602,14 +7642,7 @@
                     <w:rFonts w:ascii="Cambria Math" w:eastAsia="DengXian" w:hAnsi="Cambria Math"/>
                     <w:lang w:eastAsia="zh-CN"/>
                   </w:rPr>
-                  <m:t>×</m:t>
-                </m:r>
-                <m:r>
-                  <w:rPr>
-                    <w:rFonts w:ascii="Cambria Math" w:eastAsia="DengXian" w:hAnsi="Cambria Math"/>
-                    <w:lang w:eastAsia="zh-CN"/>
-                  </w:rPr>
-                  <m:t xml:space="preserve"> t + u</m:t>
+                  <m:t>× t + u</m:t>
                 </m:r>
               </m:oMath>
             </m:oMathPara>
@@ -8859,21 +7892,21 @@
         <v:path o:extrusionok="f" gradientshapeok="t" o:connecttype="rect"/>
         <o:lock v:ext="edit" aspectratio="t"/>
       </v:shapetype>
-      <v:shape id="_x0000_i1284" type="#_x0000_t75" alt="http://help.autodesk.com/cloudhelp/2016/ENU/3DSMax/images/GUID-FF721F06-BB51-4293-8BE2-25A81612FE97.png" style="width:17.25pt;height:16.5pt;visibility:visible;mso-wrap-style:square" o:bullet="t">
+      <v:shape id="_x0000_i1314" type="#_x0000_t75" alt="http://help.autodesk.com/cloudhelp/2016/ENU/3DSMax/images/GUID-FF721F06-BB51-4293-8BE2-25A81612FE97.png" style="width:17.25pt;height:16.5pt;visibility:visible;mso-wrap-style:square" o:bullet="t">
         <v:imagedata r:id="rId1" o:title="GUID-FF721F06-BB51-4293-8BE2-25A81612FE97"/>
       </v:shape>
     </w:pict>
   </w:numPicBullet>
   <w:numPicBullet w:numPicBulletId="1">
     <w:pict>
-      <v:shape id="_x0000_i1285" type="#_x0000_t75" alt="http://help.autodesk.com/cloudhelp/2016/ENU/3DSMax/images/GUID-04B0CAD9-17B5-4EC0-8014-B5F7E38E692E.png" style="width:17.25pt;height:16.5pt;visibility:visible;mso-wrap-style:square" o:bullet="t">
+      <v:shape id="_x0000_i1315" type="#_x0000_t75" alt="http://help.autodesk.com/cloudhelp/2016/ENU/3DSMax/images/GUID-04B0CAD9-17B5-4EC0-8014-B5F7E38E692E.png" style="width:17.25pt;height:16.5pt;visibility:visible;mso-wrap-style:square" o:bullet="t">
         <v:imagedata r:id="rId2" o:title="GUID-04B0CAD9-17B5-4EC0-8014-B5F7E38E692E"/>
       </v:shape>
     </w:pict>
   </w:numPicBullet>
   <w:numPicBullet w:numPicBulletId="2">
     <w:pict>
-      <v:shape id="_x0000_i1286" type="#_x0000_t75" alt="http://help.autodesk.com/cloudhelp/2016/ENU/3DSMax/images/GUID-053A75F0-E7AD-4508-B0FB-7F55DE5BB41E.png" style="width:17.25pt;height:16.5pt;visibility:visible;mso-wrap-style:square" o:bullet="t">
+      <v:shape id="_x0000_i1316" type="#_x0000_t75" alt="http://help.autodesk.com/cloudhelp/2016/ENU/3DSMax/images/GUID-053A75F0-E7AD-4508-B0FB-7F55DE5BB41E.png" style="width:17.25pt;height:16.5pt;visibility:visible;mso-wrap-style:square" o:bullet="t">
         <v:imagedata r:id="rId3" o:title="GUID-053A75F0-E7AD-4508-B0FB-7F55DE5BB41E"/>
       </v:shape>
     </w:pict>
